--- a/Jupyterhub on CENTOS.docx
+++ b/Jupyterhub on CENTOS.docx
@@ -30,6 +30,71 @@
       </w:r>
     </w:p>
     <w:p>
+      <w:pPr>
+        <w:ind w:firstLine="420"/>
+      </w:pPr>
+      <w:r>
+        <w:t>yum install epel-release</w:t>
+      </w:r>
+    </w:p>
+    <w:p>
+      <w:pPr>
+        <w:ind w:firstLine="420"/>
+      </w:pPr>
+      <w:r>
+        <w:t>yum install R</w:t>
+      </w:r>
+    </w:p>
+    <w:p>
+      <w:pPr>
+        <w:ind w:firstLine="420"/>
+      </w:pPr>
+      <w:r>
+        <w:rPr>
+          <w:rFonts w:hint="eastAsia"/>
+        </w:rPr>
+        <w:t xml:space="preserve">yum </w:t>
+      </w:r>
+      <w:r>
+        <w:t>group</w:t>
+      </w:r>
+      <w:r>
+        <w:rPr>
+          <w:rFonts w:hint="eastAsia"/>
+        </w:rPr>
+        <w:t xml:space="preserve">install </w:t>
+      </w:r>
+      <w:r>
+        <w:t>–</w:t>
+      </w:r>
+      <w:r>
+        <w:rPr>
+          <w:rFonts w:hint="eastAsia"/>
+        </w:rPr>
+        <w:t xml:space="preserve">y </w:t>
+      </w:r>
+      <w:r>
+        <w:t>“Development Tools”</w:t>
+      </w:r>
+    </w:p>
+    <w:p>
+      <w:pPr>
+        <w:ind w:firstLine="420"/>
+      </w:pPr>
+      <w:r>
+        <w:t>yum install –y libcurl-devel openssl-devel libssh2-devel</w:t>
+      </w:r>
+    </w:p>
+    <w:p>
+      <w:pPr>
+        <w:ind w:firstLine="420"/>
+      </w:pPr>
+      <w:r>
+        <w:t xml:space="preserve">yum install –y </w:t>
+      </w:r>
+    </w:p>
+    <w:p/>
+    <w:p>
       <w:r>
         <w:t>LDAP support</w:t>
       </w:r>
@@ -84,7 +149,7 @@
       </w:r>
     </w:p>
     <w:p>
-      <w:hyperlink r:id="rId4" w:history="1">
+      <w:hyperlink r:id="rId6" w:history="1">
         <w:r>
           <w:rPr>
             <w:rStyle w:val="a3"/>
@@ -94,66 +159,55 @@
       </w:hyperlink>
     </w:p>
     <w:p>
+      <w:r>
+        <w:rPr>
+          <w:rFonts w:hint="eastAsia"/>
+        </w:rPr>
+        <w:t>使用这里</w:t>
+      </w:r>
+      <w:r>
+        <w:t>的</w:t>
+      </w:r>
+      <w:r>
+        <w:rPr>
+          <w:rFonts w:hint="eastAsia"/>
+        </w:rPr>
+        <w:t>PATH</w:t>
+      </w:r>
+      <w:r>
+        <w:rPr>
+          <w:rFonts w:hint="eastAsia"/>
+        </w:rPr>
+        <w:t>设置</w:t>
+      </w:r>
+      <w:r>
+        <w:t>。</w:t>
+      </w:r>
+    </w:p>
+    <w:p/>
+    <w:p>
       <w:pPr>
         <w:rPr>
-          <w:rFonts w:hint="eastAsia"/>
+          <w:b/>
         </w:rPr>
       </w:pPr>
       <w:r>
         <w:rPr>
           <w:rFonts w:hint="eastAsia"/>
-        </w:rPr>
-        <w:t>使用这里</w:t>
-      </w:r>
-      <w:r>
-        <w:t>的</w:t>
-      </w:r>
-      <w:r>
-        <w:rPr>
-          <w:rFonts w:hint="eastAsia"/>
-        </w:rPr>
-        <w:t>PATH</w:t>
-      </w:r>
-      <w:r>
-        <w:rPr>
-          <w:rFonts w:hint="eastAsia"/>
-        </w:rPr>
-        <w:t>设置</w:t>
-      </w:r>
-      <w:r>
-        <w:t>。</w:t>
-      </w:r>
-    </w:p>
-    <w:p>
-      <w:pPr>
-        <w:rPr>
-          <w:rFonts w:hint="eastAsia"/>
-        </w:rPr>
-      </w:pPr>
-    </w:p>
-    <w:p>
-      <w:pPr>
-        <w:rPr>
           <w:b/>
         </w:rPr>
-      </w:pPr>
+        <w:t>安装</w:t>
+      </w:r>
       <w:r>
         <w:rPr>
           <w:rFonts w:hint="eastAsia"/>
           <w:b/>
         </w:rPr>
-        <w:t>安装</w:t>
-      </w:r>
-      <w:r>
-        <w:rPr>
-          <w:rFonts w:hint="eastAsia"/>
-          <w:b/>
-        </w:rPr>
         <w:t>jupyterhub</w:t>
       </w:r>
     </w:p>
     <w:p>
-      <w:hyperlink r:id="rId5" w:history="1">
+      <w:hyperlink r:id="rId7" w:history="1">
         <w:r>
           <w:rPr>
             <w:rStyle w:val="a3"/>
@@ -163,7 +217,7 @@
       </w:hyperlink>
     </w:p>
     <w:p>
-      <w:hyperlink r:id="rId6" w:history="1">
+      <w:hyperlink r:id="rId8" w:history="1">
         <w:r>
           <w:rPr>
             <w:rStyle w:val="a3"/>
@@ -178,7 +232,7 @@
           <w:strike/>
         </w:rPr>
       </w:pPr>
-      <w:hyperlink r:id="rId7" w:history="1">
+      <w:hyperlink r:id="rId9" w:history="1">
         <w:r>
           <w:rPr>
             <w:rStyle w:val="a3"/>
@@ -189,7 +243,7 @@
       </w:hyperlink>
     </w:p>
     <w:p>
-      <w:hyperlink r:id="rId8" w:history="1">
+      <w:hyperlink r:id="rId10" w:history="1">
         <w:r>
           <w:rPr>
             <w:rStyle w:val="a3"/>
@@ -200,7 +254,7 @@
     </w:p>
     <w:p/>
     <w:p>
-      <w:hyperlink r:id="rId9" w:history="1">
+      <w:hyperlink r:id="rId11" w:history="1">
         <w:r>
           <w:rPr>
             <w:rStyle w:val="a3"/>
@@ -210,7 +264,7 @@
       </w:hyperlink>
     </w:p>
     <w:p>
-      <w:hyperlink r:id="rId10" w:history="1">
+      <w:hyperlink r:id="rId12" w:history="1">
         <w:r>
           <w:rPr>
             <w:rStyle w:val="a3"/>
@@ -228,7 +282,7 @@
       </w:r>
     </w:p>
     <w:p>
-      <w:hyperlink r:id="rId11" w:history="1">
+      <w:hyperlink r:id="rId13" w:history="1">
         <w:r>
           <w:rPr>
             <w:rStyle w:val="a3"/>
@@ -243,7 +297,7 @@
           <w:strike/>
         </w:rPr>
       </w:pPr>
-      <w:hyperlink r:id="rId12" w:history="1">
+      <w:hyperlink r:id="rId14" w:history="1">
         <w:r>
           <w:rPr>
             <w:rStyle w:val="a3"/>
@@ -289,15 +343,10 @@
       </w:r>
     </w:p>
     <w:p>
-      <w:pPr>
-        <w:rPr>
-          <w:rFonts w:hint="eastAsia"/>
-        </w:rPr>
-      </w:pPr>
       <w:r>
         <w:tab/>
       </w:r>
-      <w:hyperlink r:id="rId13" w:history="1">
+      <w:hyperlink r:id="rId15" w:history="1">
         <w:r>
           <w:rPr>
             <w:rStyle w:val="a3"/>
@@ -310,11 +359,6 @@
       </w:r>
     </w:p>
     <w:p>
-      <w:pPr>
-        <w:rPr>
-          <w:rFonts w:hint="eastAsia"/>
-        </w:rPr>
-      </w:pPr>
       <w:r>
         <w:rPr>
           <w:rFonts w:hint="eastAsia"/>
@@ -366,21 +410,21 @@
     </w:p>
     <w:p/>
     <w:p/>
-    <w:p>
-      <w:pPr>
-        <w:rPr>
-          <w:rFonts w:hint="eastAsia"/>
-        </w:rPr>
-      </w:pPr>
+    <w:p/>
+    <w:p>
+      <w:hyperlink r:id="rId16" w:history="1">
+        <w:r>
+          <w:rPr>
+            <w:rStyle w:val="a3"/>
+          </w:rPr>
+          <w:t>https://www.digitalocean.com/community/tutorials/how-to-set-up-a-firewall-using-firewalld-on-centos-7</w:t>
+        </w:r>
+      </w:hyperlink>
+    </w:p>
+    <w:p/>
+    <w:p>
       <w:bookmarkStart w:id="0" w:name="_GoBack"/>
       <w:bookmarkEnd w:id="0"/>
-    </w:p>
-    <w:p>
-      <w:pPr>
-        <w:rPr>
-          <w:rFonts w:hint="eastAsia"/>
-        </w:rPr>
-      </w:pPr>
     </w:p>
     <w:p/>
     <w:sectPr>
@@ -391,6 +435,44 @@
     </w:sectPr>
   </w:body>
 </w:document>
+</file>
+
+<file path=word/endnotes.xml><?xml version="1.0" encoding="utf-8"?>
+<w:endnotes xmlns:wpc="http://schemas.microsoft.com/office/word/2010/wordprocessingCanvas" xmlns:mc="http://schemas.openxmlformats.org/markup-compatibility/2006" xmlns:o="urn:schemas-microsoft-com:office:office" xmlns:r="http://schemas.openxmlformats.org/officeDocument/2006/relationships" xmlns:m="http://schemas.openxmlformats.org/officeDocument/2006/math" xmlns:v="urn:schemas-microsoft-com:vml" xmlns:wp14="http://schemas.microsoft.com/office/word/2010/wordprocessingDrawing" xmlns:wp="http://schemas.openxmlformats.org/drawingml/2006/wordprocessingDrawing" xmlns:w10="urn:schemas-microsoft-com:office:word" xmlns:w="http://schemas.openxmlformats.org/wordprocessingml/2006/main" xmlns:w14="http://schemas.microsoft.com/office/word/2010/wordml" xmlns:w15="http://schemas.microsoft.com/office/word/2012/wordml" xmlns:wpg="http://schemas.microsoft.com/office/word/2010/wordprocessingGroup" xmlns:wpi="http://schemas.microsoft.com/office/word/2010/wordprocessingInk" xmlns:wne="http://schemas.microsoft.com/office/word/2006/wordml" xmlns:wps="http://schemas.microsoft.com/office/word/2010/wordprocessingShape" mc:Ignorable="w14 w15 wp14">
+  <w:endnote w:type="separator" w:id="-1">
+    <w:p>
+      <w:r>
+        <w:separator/>
+      </w:r>
+    </w:p>
+  </w:endnote>
+  <w:endnote w:type="continuationSeparator" w:id="0">
+    <w:p>
+      <w:r>
+        <w:continuationSeparator/>
+      </w:r>
+    </w:p>
+  </w:endnote>
+</w:endnotes>
+</file>
+
+<file path=word/footnotes.xml><?xml version="1.0" encoding="utf-8"?>
+<w:footnotes xmlns:wpc="http://schemas.microsoft.com/office/word/2010/wordprocessingCanvas" xmlns:mc="http://schemas.openxmlformats.org/markup-compatibility/2006" xmlns:o="urn:schemas-microsoft-com:office:office" xmlns:r="http://schemas.openxmlformats.org/officeDocument/2006/relationships" xmlns:m="http://schemas.openxmlformats.org/officeDocument/2006/math" xmlns:v="urn:schemas-microsoft-com:vml" xmlns:wp14="http://schemas.microsoft.com/office/word/2010/wordprocessingDrawing" xmlns:wp="http://schemas.openxmlformats.org/drawingml/2006/wordprocessingDrawing" xmlns:w10="urn:schemas-microsoft-com:office:word" xmlns:w="http://schemas.openxmlformats.org/wordprocessingml/2006/main" xmlns:w14="http://schemas.microsoft.com/office/word/2010/wordml" xmlns:w15="http://schemas.microsoft.com/office/word/2012/wordml" xmlns:wpg="http://schemas.microsoft.com/office/word/2010/wordprocessingGroup" xmlns:wpi="http://schemas.microsoft.com/office/word/2010/wordprocessingInk" xmlns:wne="http://schemas.microsoft.com/office/word/2006/wordml" xmlns:wps="http://schemas.microsoft.com/office/word/2010/wordprocessingShape" mc:Ignorable="w14 w15 wp14">
+  <w:footnote w:type="separator" w:id="-1">
+    <w:p>
+      <w:r>
+        <w:separator/>
+      </w:r>
+    </w:p>
+  </w:footnote>
+  <w:footnote w:type="continuationSeparator" w:id="0">
+    <w:p>
+      <w:r>
+        <w:continuationSeparator/>
+      </w:r>
+    </w:p>
+  </w:footnote>
+</w:footnotes>
 </file>
 
 <file path=word/styles.xml><?xml version="1.0" encoding="utf-8"?>
@@ -838,6 +920,71 @@
       <w:u w:val="single"/>
     </w:rPr>
   </w:style>
+  <w:style w:type="paragraph" w:styleId="a5">
+    <w:name w:val="header"/>
+    <w:basedOn w:val="a"/>
+    <w:link w:val="Char"/>
+    <w:uiPriority w:val="99"/>
+    <w:unhideWhenUsed/>
+    <w:rsid w:val="007C54B1"/>
+    <w:pPr>
+      <w:pBdr>
+        <w:bottom w:val="single" w:sz="6" w:space="1" w:color="auto"/>
+      </w:pBdr>
+      <w:tabs>
+        <w:tab w:val="center" w:pos="4153"/>
+        <w:tab w:val="right" w:pos="8306"/>
+      </w:tabs>
+      <w:snapToGrid w:val="0"/>
+      <w:jc w:val="center"/>
+    </w:pPr>
+    <w:rPr>
+      <w:sz w:val="18"/>
+      <w:szCs w:val="18"/>
+    </w:rPr>
+  </w:style>
+  <w:style w:type="character" w:customStyle="1" w:styleId="Char">
+    <w:name w:val="页眉 Char"/>
+    <w:basedOn w:val="a0"/>
+    <w:link w:val="a5"/>
+    <w:uiPriority w:val="99"/>
+    <w:rsid w:val="007C54B1"/>
+    <w:rPr>
+      <w:sz w:val="18"/>
+      <w:szCs w:val="18"/>
+    </w:rPr>
+  </w:style>
+  <w:style w:type="paragraph" w:styleId="a6">
+    <w:name w:val="footer"/>
+    <w:basedOn w:val="a"/>
+    <w:link w:val="Char0"/>
+    <w:uiPriority w:val="99"/>
+    <w:unhideWhenUsed/>
+    <w:rsid w:val="007C54B1"/>
+    <w:pPr>
+      <w:tabs>
+        <w:tab w:val="center" w:pos="4153"/>
+        <w:tab w:val="right" w:pos="8306"/>
+      </w:tabs>
+      <w:snapToGrid w:val="0"/>
+      <w:jc w:val="left"/>
+    </w:pPr>
+    <w:rPr>
+      <w:sz w:val="18"/>
+      <w:szCs w:val="18"/>
+    </w:rPr>
+  </w:style>
+  <w:style w:type="character" w:customStyle="1" w:styleId="Char0">
+    <w:name w:val="页脚 Char"/>
+    <w:basedOn w:val="a0"/>
+    <w:link w:val="a6"/>
+    <w:uiPriority w:val="99"/>
+    <w:rsid w:val="007C54B1"/>
+    <w:rPr>
+      <w:sz w:val="18"/>
+      <w:szCs w:val="18"/>
+    </w:rPr>
+  </w:style>
 </w:styles>
 </file>
 
